--- a/Assignment-Practice-PostgreSQL.docx
+++ b/Assignment-Practice-PostgreSQL.docx
@@ -4,10 +4,7 @@
   <w:body>
     <w:p>
       <w:r>
-        <w:t xml:space="preserve"> </w:t>
-      </w:r>
-      <w:r>
-        <w:t>-- Q1: Retrieve all employees’ first_name and their departments.</w:t>
+        <w:t xml:space="preserve"> -- Q1: Retrieve all employees’ first_name and their departments.</w:t>
       </w:r>
     </w:p>
     <w:p>
@@ -20,13 +17,7 @@
         <w:rPr>
           <w:color w:val="002060"/>
         </w:rPr>
-        <w:t xml:space="preserve">   </w:t>
-      </w:r>
-      <w:r>
-        <w:rPr>
-          <w:color w:val="002060"/>
-        </w:rPr>
-        <w:t xml:space="preserve"> SELECT first_name,department FROM employee2;</w:t>
+        <w:t xml:space="preserve">    SELECT first_name,department FROM employee2;</w:t>
       </w:r>
     </w:p>
     <w:p>
@@ -37,12 +28,13 @@
       </w:pPr>
       <w:r>
         <w:rPr>
+          <w:noProof/>
           <w:color w:val="002060"/>
         </w:rPr>
         <w:drawing>
-          <wp:inline distT="0" distB="0" distL="0" distR="0" wp14:anchorId="6F1CC9CE" wp14:editId="3199C689">
-            <wp:extent cx="4381500" cy="1750060"/>
-            <wp:effectExtent l="0" t="0" r="0" b="2540"/>
+          <wp:inline distT="0" distB="0" distL="0" distR="0" wp14:anchorId="6F1CC9CE" wp14:editId="24B71DB2">
+            <wp:extent cx="4907280" cy="1750060"/>
+            <wp:effectExtent l="0" t="0" r="7620" b="2540"/>
             <wp:docPr id="1926620736" name="Picture 1" descr="A screenshot of a black screen&#10;&#10;Description automatically generated"/>
             <wp:cNvGraphicFramePr>
               <a:graphicFrameLocks xmlns:a="http://schemas.openxmlformats.org/drawingml/2006/main" noChangeAspect="1"/>
@@ -63,7 +55,7 @@
                   <pic:spPr>
                     <a:xfrm>
                       <a:off x="0" y="0"/>
-                      <a:ext cx="4390961" cy="1753839"/>
+                      <a:ext cx="4917877" cy="1753839"/>
                     </a:xfrm>
                     <a:prstGeom prst="rect">
                       <a:avLst/>
@@ -124,9 +116,16 @@
         <w:rPr>
           <w:color w:val="002060"/>
         </w:rPr>
+        <w:br/>
+      </w:r>
+      <w:r>
+        <w:rPr>
+          <w:noProof/>
+          <w:color w:val="002060"/>
+        </w:rPr>
         <w:drawing>
-          <wp:inline distT="0" distB="0" distL="0" distR="0" wp14:anchorId="47B9F646" wp14:editId="2DCB0ACC">
-            <wp:extent cx="5943600" cy="688975"/>
+          <wp:inline distT="0" distB="0" distL="0" distR="0" wp14:anchorId="47B9F646" wp14:editId="4C9F43EB">
+            <wp:extent cx="5943600" cy="960120"/>
             <wp:effectExtent l="0" t="0" r="0" b="0"/>
             <wp:docPr id="606155290" name="Picture 1"/>
             <wp:cNvGraphicFramePr>
@@ -148,7 +147,7 @@
                   <pic:spPr>
                     <a:xfrm>
                       <a:off x="0" y="0"/>
-                      <a:ext cx="5943600" cy="688975"/>
+                      <a:ext cx="5943600" cy="960120"/>
                     </a:xfrm>
                     <a:prstGeom prst="rect">
                       <a:avLst/>
@@ -257,9 +256,16 @@
         <w:rPr>
           <w:color w:val="002060"/>
         </w:rPr>
+        <w:br/>
+      </w:r>
+      <w:r>
+        <w:rPr>
+          <w:noProof/>
+          <w:color w:val="002060"/>
+        </w:rPr>
         <w:drawing>
-          <wp:inline distT="0" distB="0" distL="0" distR="0" wp14:anchorId="4DAEC5D0" wp14:editId="0649977F">
-            <wp:extent cx="5943600" cy="841375"/>
+          <wp:inline distT="0" distB="0" distL="0" distR="0" wp14:anchorId="4DAEC5D0" wp14:editId="67C418A8">
+            <wp:extent cx="5943600" cy="1226820"/>
             <wp:effectExtent l="0" t="0" r="0" b="0"/>
             <wp:docPr id="166197098" name="Picture 1" descr="A screenshot of a computer&#10;&#10;Description automatically generated"/>
             <wp:cNvGraphicFramePr>
@@ -281,7 +287,7 @@
                   <pic:spPr>
                     <a:xfrm>
                       <a:off x="0" y="0"/>
-                      <a:ext cx="5943600" cy="841375"/>
+                      <a:ext cx="5943600" cy="1226820"/>
                     </a:xfrm>
                     <a:prstGeom prst="rect">
                       <a:avLst/>
@@ -296,56 +302,38 @@
     </w:p>
     <w:p>
       <w:pPr>
-        <w:rPr>
-          <w:color w:val="002060"/>
-        </w:rPr>
+        <w:pStyle w:val="NoSpacing"/>
       </w:pPr>
       <w:r>
-        <w:rPr>
-          <w:color w:val="002060"/>
-        </w:rPr>
+        <w:lastRenderedPageBreak/>
         <w:t xml:space="preserve">-- Q5: Rename the `department` column to `dept_name`. </w:t>
       </w:r>
     </w:p>
     <w:p>
       <w:pPr>
-        <w:rPr>
-          <w:color w:val="002060"/>
-        </w:rPr>
+        <w:pStyle w:val="NoSpacing"/>
       </w:pPr>
       <w:r>
-        <w:rPr>
-          <w:color w:val="002060"/>
-        </w:rPr>
         <w:t xml:space="preserve">   ALTER TABLE employee2</w:t>
       </w:r>
       <w:r>
-        <w:rPr>
-          <w:color w:val="002060"/>
-        </w:rPr>
         <w:t>;</w:t>
       </w:r>
       <w:r>
-        <w:rPr>
-          <w:color w:val="002060"/>
-        </w:rPr>
         <w:t xml:space="preserve">   RENAME COLUMN department TO dept_name;</w:t>
       </w:r>
       <w:r>
-        <w:rPr>
-          <w:color w:val="002060"/>
-        </w:rPr>
-        <w:br/>
-      </w:r>
-      <w:r>
-        <w:rPr>
-          <w:color w:val="002060"/>
-        </w:rPr>
+        <w:br/>
+      </w:r>
+      <w:r>
+        <w:br/>
+      </w:r>
+      <w:r>
         <w:drawing>
-          <wp:inline distT="0" distB="0" distL="0" distR="0" wp14:anchorId="32A2272B" wp14:editId="029D9F72">
-            <wp:extent cx="5943600" cy="567690"/>
-            <wp:effectExtent l="0" t="0" r="0" b="3810"/>
-            <wp:docPr id="310872996" name="Picture 1"/>
+          <wp:inline distT="0" distB="0" distL="0" distR="0" wp14:anchorId="505AE3F7" wp14:editId="701EDCD4">
+            <wp:extent cx="5943600" cy="830580"/>
+            <wp:effectExtent l="0" t="0" r="0" b="7620"/>
+            <wp:docPr id="2106960449" name="Picture 1"/>
             <wp:cNvGraphicFramePr>
               <a:graphicFrameLocks xmlns:a="http://schemas.openxmlformats.org/drawingml/2006/main" noChangeAspect="1"/>
             </wp:cNvGraphicFramePr>
@@ -353,7 +341,7 @@
               <a:graphicData uri="http://schemas.openxmlformats.org/drawingml/2006/picture">
                 <pic:pic xmlns:pic="http://schemas.openxmlformats.org/drawingml/2006/picture">
                   <pic:nvPicPr>
-                    <pic:cNvPr id="310872996" name=""/>
+                    <pic:cNvPr id="2106960449" name=""/>
                     <pic:cNvPicPr/>
                   </pic:nvPicPr>
                   <pic:blipFill>
@@ -365,7 +353,7 @@
                   <pic:spPr>
                     <a:xfrm>
                       <a:off x="0" y="0"/>
-                      <a:ext cx="5943600" cy="567690"/>
+                      <a:ext cx="5943600" cy="830580"/>
                     </a:xfrm>
                     <a:prstGeom prst="rect">
                       <a:avLst/>
@@ -377,13 +365,1189 @@
           </wp:inline>
         </w:drawing>
       </w:r>
+      <w:r>
+        <w:br/>
+      </w:r>
     </w:p>
     <w:p>
       <w:pPr>
-        <w:rPr>
-          <w:color w:val="002060"/>
-        </w:rPr>
+        <w:pStyle w:val="NoSpacing"/>
       </w:pPr>
+      <w:r>
+        <w:t>-- Q6: Retrieve the names of employees who joined after January 1, 2021.</w:t>
+      </w:r>
+    </w:p>
+    <w:p>
+      <w:pPr>
+        <w:pStyle w:val="NoSpacing"/>
+      </w:pPr>
+      <w:r>
+        <w:t xml:space="preserve">    SELECT first_name ,last_name ,joining_date FROM employee2</w:t>
+      </w:r>
+    </w:p>
+    <w:p>
+      <w:pPr>
+        <w:pStyle w:val="NoSpacing"/>
+      </w:pPr>
+      <w:r>
+        <w:t xml:space="preserve">    WHERE joining_date &gt;'2021,01,01';</w:t>
+      </w:r>
+      <w:r>
+        <w:br/>
+      </w:r>
+      <w:r>
+        <w:br/>
+      </w:r>
+      <w:r>
+        <w:drawing>
+          <wp:inline distT="0" distB="0" distL="0" distR="0" wp14:anchorId="2E2625C6" wp14:editId="0883E9CF">
+            <wp:extent cx="4282811" cy="1379340"/>
+            <wp:effectExtent l="0" t="0" r="3810" b="0"/>
+            <wp:docPr id="1551481334" name="Picture 1"/>
+            <wp:cNvGraphicFramePr>
+              <a:graphicFrameLocks xmlns:a="http://schemas.openxmlformats.org/drawingml/2006/main" noChangeAspect="1"/>
+            </wp:cNvGraphicFramePr>
+            <a:graphic xmlns:a="http://schemas.openxmlformats.org/drawingml/2006/main">
+              <a:graphicData uri="http://schemas.openxmlformats.org/drawingml/2006/picture">
+                <pic:pic xmlns:pic="http://schemas.openxmlformats.org/drawingml/2006/picture">
+                  <pic:nvPicPr>
+                    <pic:cNvPr id="1551481334" name=""/>
+                    <pic:cNvPicPr/>
+                  </pic:nvPicPr>
+                  <pic:blipFill>
+                    <a:blip r:embed="rId8"/>
+                    <a:stretch>
+                      <a:fillRect/>
+                    </a:stretch>
+                  </pic:blipFill>
+                  <pic:spPr>
+                    <a:xfrm>
+                      <a:off x="0" y="0"/>
+                      <a:ext cx="4282811" cy="1379340"/>
+                    </a:xfrm>
+                    <a:prstGeom prst="rect">
+                      <a:avLst/>
+                    </a:prstGeom>
+                  </pic:spPr>
+                </pic:pic>
+              </a:graphicData>
+            </a:graphic>
+          </wp:inline>
+        </w:drawing>
+      </w:r>
+      <w:r>
+        <w:br/>
+      </w:r>
+      <w:r>
+        <w:br/>
+      </w:r>
+      <w:r>
+        <w:t>-- Q7: Change the data type of the `salary` column to `INTEGER`.</w:t>
+      </w:r>
+    </w:p>
+    <w:p>
+      <w:pPr>
+        <w:pStyle w:val="NoSpacing"/>
+      </w:pPr>
+      <w:r>
+        <w:t xml:space="preserve">    ALTER TABLE employee2</w:t>
+      </w:r>
+    </w:p>
+    <w:p>
+      <w:pPr>
+        <w:pStyle w:val="NoSpacing"/>
+      </w:pPr>
+      <w:r>
+        <w:t xml:space="preserve">    ALTER COLUMN salary TYPE INTEGER USING salary :: INTEGER;</w:t>
+      </w:r>
+      <w:r>
+        <w:br/>
+      </w:r>
+      <w:r>
+        <w:br/>
+      </w:r>
+      <w:r>
+        <w:drawing>
+          <wp:inline distT="0" distB="0" distL="0" distR="0" wp14:anchorId="1F986272" wp14:editId="5CA5FD2A">
+            <wp:extent cx="5943600" cy="1063625"/>
+            <wp:effectExtent l="0" t="0" r="0" b="3175"/>
+            <wp:docPr id="965135933" name="Picture 1"/>
+            <wp:cNvGraphicFramePr>
+              <a:graphicFrameLocks xmlns:a="http://schemas.openxmlformats.org/drawingml/2006/main" noChangeAspect="1"/>
+            </wp:cNvGraphicFramePr>
+            <a:graphic xmlns:a="http://schemas.openxmlformats.org/drawingml/2006/main">
+              <a:graphicData uri="http://schemas.openxmlformats.org/drawingml/2006/picture">
+                <pic:pic xmlns:pic="http://schemas.openxmlformats.org/drawingml/2006/picture">
+                  <pic:nvPicPr>
+                    <pic:cNvPr id="965135933" name=""/>
+                    <pic:cNvPicPr/>
+                  </pic:nvPicPr>
+                  <pic:blipFill>
+                    <a:blip r:embed="rId9"/>
+                    <a:stretch>
+                      <a:fillRect/>
+                    </a:stretch>
+                  </pic:blipFill>
+                  <pic:spPr>
+                    <a:xfrm>
+                      <a:off x="0" y="0"/>
+                      <a:ext cx="5943600" cy="1063625"/>
+                    </a:xfrm>
+                    <a:prstGeom prst="rect">
+                      <a:avLst/>
+                    </a:prstGeom>
+                  </pic:spPr>
+                </pic:pic>
+              </a:graphicData>
+            </a:graphic>
+          </wp:inline>
+        </w:drawing>
+      </w:r>
+      <w:r>
+        <w:br/>
+      </w:r>
+      <w:r>
+        <w:br/>
+      </w:r>
+      <w:r>
+        <w:t>-- Q8: List all employees with their age and salary in descending order of salary.</w:t>
+      </w:r>
+    </w:p>
+    <w:p>
+      <w:pPr>
+        <w:pStyle w:val="NoSpacing"/>
+      </w:pPr>
+      <w:r>
+        <w:t xml:space="preserve">    SELECT first_name,last_name,age,salary FROM employee2</w:t>
+      </w:r>
+    </w:p>
+    <w:p>
+      <w:r>
+        <w:t xml:space="preserve">    ORDER BY salary DESC;</w:t>
+      </w:r>
+      <w:r>
+        <w:br/>
+      </w:r>
+      <w:r>
+        <w:br/>
+      </w:r>
+      <w:r>
+        <w:drawing>
+          <wp:inline distT="0" distB="0" distL="0" distR="0" wp14:anchorId="06846768" wp14:editId="207FB59C">
+            <wp:extent cx="4701947" cy="1120237"/>
+            <wp:effectExtent l="0" t="0" r="3810" b="3810"/>
+            <wp:docPr id="659920572" name="Picture 1"/>
+            <wp:cNvGraphicFramePr>
+              <a:graphicFrameLocks xmlns:a="http://schemas.openxmlformats.org/drawingml/2006/main" noChangeAspect="1"/>
+            </wp:cNvGraphicFramePr>
+            <a:graphic xmlns:a="http://schemas.openxmlformats.org/drawingml/2006/main">
+              <a:graphicData uri="http://schemas.openxmlformats.org/drawingml/2006/picture">
+                <pic:pic xmlns:pic="http://schemas.openxmlformats.org/drawingml/2006/picture">
+                  <pic:nvPicPr>
+                    <pic:cNvPr id="659920572" name=""/>
+                    <pic:cNvPicPr/>
+                  </pic:nvPicPr>
+                  <pic:blipFill>
+                    <a:blip r:embed="rId10"/>
+                    <a:stretch>
+                      <a:fillRect/>
+                    </a:stretch>
+                  </pic:blipFill>
+                  <pic:spPr>
+                    <a:xfrm>
+                      <a:off x="0" y="0"/>
+                      <a:ext cx="4701947" cy="1120237"/>
+                    </a:xfrm>
+                    <a:prstGeom prst="rect">
+                      <a:avLst/>
+                    </a:prstGeom>
+                  </pic:spPr>
+                </pic:pic>
+              </a:graphicData>
+            </a:graphic>
+          </wp:inline>
+        </w:drawing>
+      </w:r>
+      <w:r>
+        <w:br/>
+      </w:r>
+      <w:r>
+        <w:br/>
+      </w:r>
+      <w:r>
+        <w:lastRenderedPageBreak/>
+        <w:br/>
+      </w:r>
+      <w:r>
+        <w:t xml:space="preserve">-- Q9: Insert a new employee with the following details: </w:t>
+      </w:r>
+    </w:p>
+    <w:p>
+      <w:r>
+        <w:t>-- (employee_id,'Raj', 'Singh', 'Marketing', 60000, '2023-09-15', 30)</w:t>
+      </w:r>
+    </w:p>
+    <w:p>
+      <w:r>
+        <w:t xml:space="preserve">    INSERT INTO employee2(employee_id, first_name, last_name,  department, salary, joining_date, age)</w:t>
+      </w:r>
+    </w:p>
+    <w:p>
+      <w:r>
+        <w:t xml:space="preserve">    VALUES(1001,'Raj', 'Singh', 'Marketing', 60000, '2023-09-15', 30);</w:t>
+      </w:r>
+      <w:r>
+        <w:br/>
+      </w:r>
+      <w:r>
+        <w:br/>
+      </w:r>
+      <w:r>
+        <w:drawing>
+          <wp:inline distT="0" distB="0" distL="0" distR="0" wp14:anchorId="60AE83DC" wp14:editId="2E43D338">
+            <wp:extent cx="5943600" cy="799465"/>
+            <wp:effectExtent l="0" t="0" r="0" b="635"/>
+            <wp:docPr id="636481516" name="Picture 1" descr="A screenshot of a computer&#10;&#10;Description automatically generated"/>
+            <wp:cNvGraphicFramePr>
+              <a:graphicFrameLocks xmlns:a="http://schemas.openxmlformats.org/drawingml/2006/main" noChangeAspect="1"/>
+            </wp:cNvGraphicFramePr>
+            <a:graphic xmlns:a="http://schemas.openxmlformats.org/drawingml/2006/main">
+              <a:graphicData uri="http://schemas.openxmlformats.org/drawingml/2006/picture">
+                <pic:pic xmlns:pic="http://schemas.openxmlformats.org/drawingml/2006/picture">
+                  <pic:nvPicPr>
+                    <pic:cNvPr id="636481516" name="Picture 1" descr="A screenshot of a computer&#10;&#10;Description automatically generated"/>
+                    <pic:cNvPicPr/>
+                  </pic:nvPicPr>
+                  <pic:blipFill>
+                    <a:blip r:embed="rId11"/>
+                    <a:stretch>
+                      <a:fillRect/>
+                    </a:stretch>
+                  </pic:blipFill>
+                  <pic:spPr>
+                    <a:xfrm>
+                      <a:off x="0" y="0"/>
+                      <a:ext cx="5943600" cy="799465"/>
+                    </a:xfrm>
+                    <a:prstGeom prst="rect">
+                      <a:avLst/>
+                    </a:prstGeom>
+                  </pic:spPr>
+                </pic:pic>
+              </a:graphicData>
+            </a:graphic>
+          </wp:inline>
+        </w:drawing>
+      </w:r>
+    </w:p>
+    <w:p>
+      <w:pPr>
+        <w:pStyle w:val="NoSpacing"/>
+      </w:pPr>
+      <w:r>
+        <w:br/>
+      </w:r>
+      <w:r>
+        <w:t xml:space="preserve">-- Q10: Update age of employee +1 to every employee </w:t>
+      </w:r>
+    </w:p>
+    <w:p>
+      <w:pPr>
+        <w:pStyle w:val="NoSpacing"/>
+      </w:pPr>
+      <w:r>
+        <w:t xml:space="preserve">    UPDATE employee2</w:t>
+      </w:r>
+    </w:p>
+    <w:p>
+      <w:r>
+        <w:t xml:space="preserve">    SET age = age +1;</w:t>
+      </w:r>
+      <w:r>
+        <w:br/>
+      </w:r>
+      <w:r>
+        <w:br/>
+      </w:r>
+      <w:r>
+        <w:drawing>
+          <wp:inline distT="0" distB="0" distL="0" distR="0" wp14:anchorId="2A56B3C1" wp14:editId="03F424AF">
+            <wp:extent cx="5943600" cy="808990"/>
+            <wp:effectExtent l="0" t="0" r="0" b="0"/>
+            <wp:docPr id="2105650105" name="Picture 1" descr="A screenshot of a computer&#10;&#10;Description automatically generated"/>
+            <wp:cNvGraphicFramePr>
+              <a:graphicFrameLocks xmlns:a="http://schemas.openxmlformats.org/drawingml/2006/main" noChangeAspect="1"/>
+            </wp:cNvGraphicFramePr>
+            <a:graphic xmlns:a="http://schemas.openxmlformats.org/drawingml/2006/main">
+              <a:graphicData uri="http://schemas.openxmlformats.org/drawingml/2006/picture">
+                <pic:pic xmlns:pic="http://schemas.openxmlformats.org/drawingml/2006/picture">
+                  <pic:nvPicPr>
+                    <pic:cNvPr id="2105650105" name="Picture 1" descr="A screenshot of a computer&#10;&#10;Description automatically generated"/>
+                    <pic:cNvPicPr/>
+                  </pic:nvPicPr>
+                  <pic:blipFill>
+                    <a:blip r:embed="rId12"/>
+                    <a:stretch>
+                      <a:fillRect/>
+                    </a:stretch>
+                  </pic:blipFill>
+                  <pic:spPr>
+                    <a:xfrm>
+                      <a:off x="0" y="0"/>
+                      <a:ext cx="5943600" cy="808990"/>
+                    </a:xfrm>
+                    <a:prstGeom prst="rect">
+                      <a:avLst/>
+                    </a:prstGeom>
+                  </pic:spPr>
+                </pic:pic>
+              </a:graphicData>
+            </a:graphic>
+          </wp:inline>
+        </w:drawing>
+      </w:r>
+      <w:r>
+        <w:br/>
+      </w:r>
+      <w:r>
+        <w:br/>
+      </w:r>
+      <w:r>
+        <w:t>-- Q11: Find all employees who joined after 2022-01-01.</w:t>
+      </w:r>
+    </w:p>
+    <w:p>
+      <w:r>
+        <w:t xml:space="preserve">    SELECT * FROM employee2</w:t>
+      </w:r>
+    </w:p>
+    <w:p>
+      <w:r>
+        <w:t xml:space="preserve">    WHERE joining_date &gt;'2022-01-01';</w:t>
+      </w:r>
+      <w:r>
+        <w:br/>
+      </w:r>
+      <w:r>
+        <w:drawing>
+          <wp:inline distT="0" distB="0" distL="0" distR="0" wp14:anchorId="51E62B3A" wp14:editId="22BE4A6C">
+            <wp:extent cx="5943600" cy="1163320"/>
+            <wp:effectExtent l="0" t="0" r="0" b="0"/>
+            <wp:docPr id="1829781344" name="Picture 1"/>
+            <wp:cNvGraphicFramePr>
+              <a:graphicFrameLocks xmlns:a="http://schemas.openxmlformats.org/drawingml/2006/main" noChangeAspect="1"/>
+            </wp:cNvGraphicFramePr>
+            <a:graphic xmlns:a="http://schemas.openxmlformats.org/drawingml/2006/main">
+              <a:graphicData uri="http://schemas.openxmlformats.org/drawingml/2006/picture">
+                <pic:pic xmlns:pic="http://schemas.openxmlformats.org/drawingml/2006/picture">
+                  <pic:nvPicPr>
+                    <pic:cNvPr id="1829781344" name=""/>
+                    <pic:cNvPicPr/>
+                  </pic:nvPicPr>
+                  <pic:blipFill>
+                    <a:blip r:embed="rId13"/>
+                    <a:stretch>
+                      <a:fillRect/>
+                    </a:stretch>
+                  </pic:blipFill>
+                  <pic:spPr>
+                    <a:xfrm>
+                      <a:off x="0" y="0"/>
+                      <a:ext cx="5943600" cy="1163320"/>
+                    </a:xfrm>
+                    <a:prstGeom prst="rect">
+                      <a:avLst/>
+                    </a:prstGeom>
+                  </pic:spPr>
+                </pic:pic>
+              </a:graphicData>
+            </a:graphic>
+          </wp:inline>
+        </w:drawing>
+      </w:r>
+      <w:r>
+        <w:br/>
+      </w:r>
+      <w:r>
+        <w:br/>
+      </w:r>
+      <w:r>
+        <w:t>-- Q12: Find the average salary of employees in each department.</w:t>
+      </w:r>
+    </w:p>
+    <w:p>
+      <w:r>
+        <w:t xml:space="preserve">    SELECT dept_name, AVG (salary) AS avgrage_salary FROM employee2</w:t>
+      </w:r>
+    </w:p>
+    <w:p>
+      <w:r>
+        <w:lastRenderedPageBreak/>
+        <w:t xml:space="preserve">    GROUP BY dept_name;</w:t>
+      </w:r>
+      <w:r>
+        <w:br/>
+      </w:r>
+      <w:r>
+        <w:drawing>
+          <wp:inline distT="0" distB="0" distL="0" distR="0" wp14:anchorId="6C653BE0" wp14:editId="3FD4F400">
+            <wp:extent cx="3254022" cy="1653683"/>
+            <wp:effectExtent l="0" t="0" r="3810" b="3810"/>
+            <wp:docPr id="1745620154" name="Picture 1" descr="A screenshot of a computer&#10;&#10;Description automatically generated"/>
+            <wp:cNvGraphicFramePr>
+              <a:graphicFrameLocks xmlns:a="http://schemas.openxmlformats.org/drawingml/2006/main" noChangeAspect="1"/>
+            </wp:cNvGraphicFramePr>
+            <a:graphic xmlns:a="http://schemas.openxmlformats.org/drawingml/2006/main">
+              <a:graphicData uri="http://schemas.openxmlformats.org/drawingml/2006/picture">
+                <pic:pic xmlns:pic="http://schemas.openxmlformats.org/drawingml/2006/picture">
+                  <pic:nvPicPr>
+                    <pic:cNvPr id="1745620154" name="Picture 1" descr="A screenshot of a computer&#10;&#10;Description automatically generated"/>
+                    <pic:cNvPicPr/>
+                  </pic:nvPicPr>
+                  <pic:blipFill>
+                    <a:blip r:embed="rId14"/>
+                    <a:stretch>
+                      <a:fillRect/>
+                    </a:stretch>
+                  </pic:blipFill>
+                  <pic:spPr>
+                    <a:xfrm>
+                      <a:off x="0" y="0"/>
+                      <a:ext cx="3254022" cy="1653683"/>
+                    </a:xfrm>
+                    <a:prstGeom prst="rect">
+                      <a:avLst/>
+                    </a:prstGeom>
+                  </pic:spPr>
+                </pic:pic>
+              </a:graphicData>
+            </a:graphic>
+          </wp:inline>
+        </w:drawing>
+      </w:r>
+    </w:p>
+    <w:p>
+      <w:r>
+        <w:t xml:space="preserve"> </w:t>
+      </w:r>
+      <w:r>
+        <w:t>-- Q13: Find employees who are older than 30 years.</w:t>
+      </w:r>
+    </w:p>
+    <w:p>
+      <w:r>
+        <w:t xml:space="preserve">    SELECT * FROM employee2</w:t>
+      </w:r>
+    </w:p>
+    <w:p>
+      <w:r>
+        <w:t xml:space="preserve">    WHERE age &gt;30;</w:t>
+      </w:r>
+      <w:r>
+        <w:br/>
+      </w:r>
+      <w:r>
+        <w:drawing>
+          <wp:inline distT="0" distB="0" distL="0" distR="0" wp14:anchorId="31AEBCA1" wp14:editId="56D7BE63">
+            <wp:extent cx="5943600" cy="1163320"/>
+            <wp:effectExtent l="0" t="0" r="0" b="0"/>
+            <wp:docPr id="110892975" name="Picture 1" descr="A screenshot of a computer&#10;&#10;Description automatically generated"/>
+            <wp:cNvGraphicFramePr>
+              <a:graphicFrameLocks xmlns:a="http://schemas.openxmlformats.org/drawingml/2006/main" noChangeAspect="1"/>
+            </wp:cNvGraphicFramePr>
+            <a:graphic xmlns:a="http://schemas.openxmlformats.org/drawingml/2006/main">
+              <a:graphicData uri="http://schemas.openxmlformats.org/drawingml/2006/picture">
+                <pic:pic xmlns:pic="http://schemas.openxmlformats.org/drawingml/2006/picture">
+                  <pic:nvPicPr>
+                    <pic:cNvPr id="110892975" name="Picture 1" descr="A screenshot of a computer&#10;&#10;Description automatically generated"/>
+                    <pic:cNvPicPr/>
+                  </pic:nvPicPr>
+                  <pic:blipFill>
+                    <a:blip r:embed="rId15"/>
+                    <a:stretch>
+                      <a:fillRect/>
+                    </a:stretch>
+                  </pic:blipFill>
+                  <pic:spPr>
+                    <a:xfrm>
+                      <a:off x="0" y="0"/>
+                      <a:ext cx="5943600" cy="1163320"/>
+                    </a:xfrm>
+                    <a:prstGeom prst="rect">
+                      <a:avLst/>
+                    </a:prstGeom>
+                  </pic:spPr>
+                </pic:pic>
+              </a:graphicData>
+            </a:graphic>
+          </wp:inline>
+        </w:drawing>
+      </w:r>
+      <w:r>
+        <w:br/>
+      </w:r>
+      <w:r>
+        <w:t>-- Q14: Find the highest salary in the IT department.</w:t>
+      </w:r>
+    </w:p>
+    <w:p>
+      <w:r>
+        <w:t xml:space="preserve">    SELECT MAX (salary) AS highest_salary FROM employee2</w:t>
+      </w:r>
+    </w:p>
+    <w:p>
+      <w:r>
+        <w:t xml:space="preserve">    WHERE dept_name = 'IT';</w:t>
+      </w:r>
+      <w:r>
+        <w:br/>
+      </w:r>
+      <w:r>
+        <w:drawing>
+          <wp:inline distT="0" distB="0" distL="0" distR="0" wp14:anchorId="06AA88D9" wp14:editId="4D283118">
+            <wp:extent cx="1813717" cy="739204"/>
+            <wp:effectExtent l="0" t="0" r="0" b="3810"/>
+            <wp:docPr id="893557158" name="Picture 1" descr="A screenshot of a computer&#10;&#10;Description automatically generated"/>
+            <wp:cNvGraphicFramePr>
+              <a:graphicFrameLocks xmlns:a="http://schemas.openxmlformats.org/drawingml/2006/main" noChangeAspect="1"/>
+            </wp:cNvGraphicFramePr>
+            <a:graphic xmlns:a="http://schemas.openxmlformats.org/drawingml/2006/main">
+              <a:graphicData uri="http://schemas.openxmlformats.org/drawingml/2006/picture">
+                <pic:pic xmlns:pic="http://schemas.openxmlformats.org/drawingml/2006/picture">
+                  <pic:nvPicPr>
+                    <pic:cNvPr id="893557158" name="Picture 1" descr="A screenshot of a computer&#10;&#10;Description automatically generated"/>
+                    <pic:cNvPicPr/>
+                  </pic:nvPicPr>
+                  <pic:blipFill>
+                    <a:blip r:embed="rId16"/>
+                    <a:stretch>
+                      <a:fillRect/>
+                    </a:stretch>
+                  </pic:blipFill>
+                  <pic:spPr>
+                    <a:xfrm>
+                      <a:off x="0" y="0"/>
+                      <a:ext cx="1813717" cy="739204"/>
+                    </a:xfrm>
+                    <a:prstGeom prst="rect">
+                      <a:avLst/>
+                    </a:prstGeom>
+                  </pic:spPr>
+                </pic:pic>
+              </a:graphicData>
+            </a:graphic>
+          </wp:inline>
+        </w:drawing>
+      </w:r>
+      <w:r>
+        <w:br/>
+      </w:r>
+      <w:r>
+        <w:t>-- Q15: Update the email column for all employees with appropriate values.</w:t>
+      </w:r>
+    </w:p>
+    <w:p>
+      <w:r>
+        <w:t xml:space="preserve">    UPDATE employee2</w:t>
+      </w:r>
+    </w:p>
+    <w:p>
+      <w:r>
+        <w:t xml:space="preserve">    SET email = LOWER(CONCAT(first_name,'.',last_name,'@example.com'));</w:t>
+      </w:r>
+      <w:r>
+        <w:br/>
+      </w:r>
+      <w:r>
+        <w:drawing>
+          <wp:inline distT="0" distB="0" distL="0" distR="0" wp14:anchorId="0954782E" wp14:editId="2664375E">
+            <wp:extent cx="5943600" cy="1074420"/>
+            <wp:effectExtent l="0" t="0" r="0" b="0"/>
+            <wp:docPr id="207436662" name="Picture 1" descr="A screenshot of a computer&#10;&#10;Description automatically generated"/>
+            <wp:cNvGraphicFramePr>
+              <a:graphicFrameLocks xmlns:a="http://schemas.openxmlformats.org/drawingml/2006/main" noChangeAspect="1"/>
+            </wp:cNvGraphicFramePr>
+            <a:graphic xmlns:a="http://schemas.openxmlformats.org/drawingml/2006/main">
+              <a:graphicData uri="http://schemas.openxmlformats.org/drawingml/2006/picture">
+                <pic:pic xmlns:pic="http://schemas.openxmlformats.org/drawingml/2006/picture">
+                  <pic:nvPicPr>
+                    <pic:cNvPr id="207436662" name="Picture 1" descr="A screenshot of a computer&#10;&#10;Description automatically generated"/>
+                    <pic:cNvPicPr/>
+                  </pic:nvPicPr>
+                  <pic:blipFill>
+                    <a:blip r:embed="rId17"/>
+                    <a:stretch>
+                      <a:fillRect/>
+                    </a:stretch>
+                  </pic:blipFill>
+                  <pic:spPr>
+                    <a:xfrm>
+                      <a:off x="0" y="0"/>
+                      <a:ext cx="5943600" cy="1074420"/>
+                    </a:xfrm>
+                    <a:prstGeom prst="rect">
+                      <a:avLst/>
+                    </a:prstGeom>
+                  </pic:spPr>
+                </pic:pic>
+              </a:graphicData>
+            </a:graphic>
+          </wp:inline>
+        </w:drawing>
+      </w:r>
+      <w:r>
+        <w:br/>
+      </w:r>
+      <w:r>
+        <w:t>-- Q16: Find the total number of employees in each department.</w:t>
+      </w:r>
+    </w:p>
+    <w:p>
+      <w:r>
+        <w:t xml:space="preserve">    SELECT dept_name,COUNT(*) AS total_employees FROM employee2</w:t>
+      </w:r>
+    </w:p>
+    <w:p>
+      <w:r>
+        <w:lastRenderedPageBreak/>
+        <w:t xml:space="preserve">    GROUP BY dept_name;</w:t>
+      </w:r>
+      <w:r>
+        <w:br/>
+      </w:r>
+      <w:r>
+        <w:drawing>
+          <wp:inline distT="0" distB="0" distL="0" distR="0" wp14:anchorId="2A258DDF" wp14:editId="7DC072E8">
+            <wp:extent cx="3093988" cy="1600339"/>
+            <wp:effectExtent l="0" t="0" r="0" b="0"/>
+            <wp:docPr id="1289874400" name="Picture 1"/>
+            <wp:cNvGraphicFramePr>
+              <a:graphicFrameLocks xmlns:a="http://schemas.openxmlformats.org/drawingml/2006/main" noChangeAspect="1"/>
+            </wp:cNvGraphicFramePr>
+            <a:graphic xmlns:a="http://schemas.openxmlformats.org/drawingml/2006/main">
+              <a:graphicData uri="http://schemas.openxmlformats.org/drawingml/2006/picture">
+                <pic:pic xmlns:pic="http://schemas.openxmlformats.org/drawingml/2006/picture">
+                  <pic:nvPicPr>
+                    <pic:cNvPr id="1289874400" name=""/>
+                    <pic:cNvPicPr/>
+                  </pic:nvPicPr>
+                  <pic:blipFill>
+                    <a:blip r:embed="rId18"/>
+                    <a:stretch>
+                      <a:fillRect/>
+                    </a:stretch>
+                  </pic:blipFill>
+                  <pic:spPr>
+                    <a:xfrm>
+                      <a:off x="0" y="0"/>
+                      <a:ext cx="3093988" cy="1600339"/>
+                    </a:xfrm>
+                    <a:prstGeom prst="rect">
+                      <a:avLst/>
+                    </a:prstGeom>
+                  </pic:spPr>
+                </pic:pic>
+              </a:graphicData>
+            </a:graphic>
+          </wp:inline>
+        </w:drawing>
+      </w:r>
+      <w:r>
+        <w:br/>
+      </w:r>
+      <w:r>
+        <w:t>-- Q17: Sort employees by their joining_date from the newest to the oldest.</w:t>
+      </w:r>
+    </w:p>
+    <w:p>
+      <w:r>
+        <w:t xml:space="preserve">    SELECT * FROM employee2</w:t>
+      </w:r>
+    </w:p>
+    <w:p>
+      <w:r>
+        <w:t xml:space="preserve">    ORDER BY joining_date DESC;</w:t>
+      </w:r>
+      <w:r>
+        <w:br/>
+      </w:r>
+      <w:r>
+        <w:drawing>
+          <wp:inline distT="0" distB="0" distL="0" distR="0" wp14:anchorId="68867C65" wp14:editId="00237DEE">
+            <wp:extent cx="5943600" cy="800100"/>
+            <wp:effectExtent l="0" t="0" r="0" b="0"/>
+            <wp:docPr id="141567665" name="Picture 1" descr="A screenshot of a computer&#10;&#10;Description automatically generated"/>
+            <wp:cNvGraphicFramePr>
+              <a:graphicFrameLocks xmlns:a="http://schemas.openxmlformats.org/drawingml/2006/main" noChangeAspect="1"/>
+            </wp:cNvGraphicFramePr>
+            <a:graphic xmlns:a="http://schemas.openxmlformats.org/drawingml/2006/main">
+              <a:graphicData uri="http://schemas.openxmlformats.org/drawingml/2006/picture">
+                <pic:pic xmlns:pic="http://schemas.openxmlformats.org/drawingml/2006/picture">
+                  <pic:nvPicPr>
+                    <pic:cNvPr id="141567665" name="Picture 1" descr="A screenshot of a computer&#10;&#10;Description automatically generated"/>
+                    <pic:cNvPicPr/>
+                  </pic:nvPicPr>
+                  <pic:blipFill>
+                    <a:blip r:embed="rId19"/>
+                    <a:stretch>
+                      <a:fillRect/>
+                    </a:stretch>
+                  </pic:blipFill>
+                  <pic:spPr>
+                    <a:xfrm>
+                      <a:off x="0" y="0"/>
+                      <a:ext cx="5943600" cy="800100"/>
+                    </a:xfrm>
+                    <a:prstGeom prst="rect">
+                      <a:avLst/>
+                    </a:prstGeom>
+                  </pic:spPr>
+                </pic:pic>
+              </a:graphicData>
+            </a:graphic>
+          </wp:inline>
+        </w:drawing>
+      </w:r>
+      <w:r>
+        <w:br/>
+      </w:r>
+      <w:r>
+        <w:br/>
+      </w:r>
+      <w:r>
+        <w:t>-- Q18: Retrieve employees whose salary is between 50,000 and 70,000.</w:t>
+      </w:r>
+    </w:p>
+    <w:p>
+      <w:r>
+        <w:t xml:space="preserve">    SELECT salary FROM employee2</w:t>
+      </w:r>
+    </w:p>
+    <w:p>
+      <w:r>
+        <w:t xml:space="preserve">    WHERE salary BETWEEN 50000 AND 70000;</w:t>
+      </w:r>
+      <w:r>
+        <w:br/>
+      </w:r>
+      <w:r>
+        <w:drawing>
+          <wp:inline distT="0" distB="0" distL="0" distR="0" wp14:anchorId="359565E1" wp14:editId="1A0440E2">
+            <wp:extent cx="1234547" cy="2339543"/>
+            <wp:effectExtent l="0" t="0" r="3810" b="3810"/>
+            <wp:docPr id="1316090112" name="Picture 1" descr="A screenshot of a black and white screen&#10;&#10;Description automatically generated"/>
+            <wp:cNvGraphicFramePr>
+              <a:graphicFrameLocks xmlns:a="http://schemas.openxmlformats.org/drawingml/2006/main" noChangeAspect="1"/>
+            </wp:cNvGraphicFramePr>
+            <a:graphic xmlns:a="http://schemas.openxmlformats.org/drawingml/2006/main">
+              <a:graphicData uri="http://schemas.openxmlformats.org/drawingml/2006/picture">
+                <pic:pic xmlns:pic="http://schemas.openxmlformats.org/drawingml/2006/picture">
+                  <pic:nvPicPr>
+                    <pic:cNvPr id="1316090112" name="Picture 1" descr="A screenshot of a black and white screen&#10;&#10;Description automatically generated"/>
+                    <pic:cNvPicPr/>
+                  </pic:nvPicPr>
+                  <pic:blipFill>
+                    <a:blip r:embed="rId20"/>
+                    <a:stretch>
+                      <a:fillRect/>
+                    </a:stretch>
+                  </pic:blipFill>
+                  <pic:spPr>
+                    <a:xfrm>
+                      <a:off x="0" y="0"/>
+                      <a:ext cx="1234547" cy="2339543"/>
+                    </a:xfrm>
+                    <a:prstGeom prst="rect">
+                      <a:avLst/>
+                    </a:prstGeom>
+                  </pic:spPr>
+                </pic:pic>
+              </a:graphicData>
+            </a:graphic>
+          </wp:inline>
+        </w:drawing>
+      </w:r>
+      <w:r>
+        <w:br/>
+      </w:r>
+      <w:r>
+        <w:t>-- Q19: Find employees who have 'a' in their first name.</w:t>
+      </w:r>
+    </w:p>
+    <w:p>
+      <w:r>
+        <w:t xml:space="preserve">   SELECT * FROM employee2</w:t>
+      </w:r>
+    </w:p>
+    <w:p>
+      <w:r>
+        <w:lastRenderedPageBreak/>
+        <w:t xml:space="preserve">   WHERE  first_name LIKE '%a%';</w:t>
+      </w:r>
+      <w:r>
+        <w:br/>
+      </w:r>
+      <w:r>
+        <w:drawing>
+          <wp:inline distT="0" distB="0" distL="0" distR="0" wp14:anchorId="5F5B8D08" wp14:editId="5EA0FC2E">
+            <wp:extent cx="5943600" cy="963295"/>
+            <wp:effectExtent l="0" t="0" r="0" b="8255"/>
+            <wp:docPr id="1840952324" name="Picture 1" descr="A screenshot of a computer&#10;&#10;Description automatically generated"/>
+            <wp:cNvGraphicFramePr>
+              <a:graphicFrameLocks xmlns:a="http://schemas.openxmlformats.org/drawingml/2006/main" noChangeAspect="1"/>
+            </wp:cNvGraphicFramePr>
+            <a:graphic xmlns:a="http://schemas.openxmlformats.org/drawingml/2006/main">
+              <a:graphicData uri="http://schemas.openxmlformats.org/drawingml/2006/picture">
+                <pic:pic xmlns:pic="http://schemas.openxmlformats.org/drawingml/2006/picture">
+                  <pic:nvPicPr>
+                    <pic:cNvPr id="1840952324" name="Picture 1" descr="A screenshot of a computer&#10;&#10;Description automatically generated"/>
+                    <pic:cNvPicPr/>
+                  </pic:nvPicPr>
+                  <pic:blipFill>
+                    <a:blip r:embed="rId21"/>
+                    <a:stretch>
+                      <a:fillRect/>
+                    </a:stretch>
+                  </pic:blipFill>
+                  <pic:spPr>
+                    <a:xfrm>
+                      <a:off x="0" y="0"/>
+                      <a:ext cx="5943600" cy="963295"/>
+                    </a:xfrm>
+                    <a:prstGeom prst="rect">
+                      <a:avLst/>
+                    </a:prstGeom>
+                  </pic:spPr>
+                </pic:pic>
+              </a:graphicData>
+            </a:graphic>
+          </wp:inline>
+        </w:drawing>
+      </w:r>
+      <w:r>
+        <w:br/>
+      </w:r>
+      <w:r>
+        <w:t>-- Q20: Count the total number of employees in the table.</w:t>
+      </w:r>
+    </w:p>
+    <w:p>
+      <w:r>
+        <w:t xml:space="preserve">    SELECT COUNT (*) AS total_employees FROM employee2;</w:t>
+      </w:r>
+      <w:r>
+        <w:br/>
+      </w:r>
+      <w:r>
+        <w:drawing>
+          <wp:inline distT="0" distB="0" distL="0" distR="0" wp14:anchorId="09A6DC1D" wp14:editId="61570A24">
+            <wp:extent cx="1676545" cy="701101"/>
+            <wp:effectExtent l="0" t="0" r="0" b="3810"/>
+            <wp:docPr id="1276032918" name="Picture 1"/>
+            <wp:cNvGraphicFramePr>
+              <a:graphicFrameLocks xmlns:a="http://schemas.openxmlformats.org/drawingml/2006/main" noChangeAspect="1"/>
+            </wp:cNvGraphicFramePr>
+            <a:graphic xmlns:a="http://schemas.openxmlformats.org/drawingml/2006/main">
+              <a:graphicData uri="http://schemas.openxmlformats.org/drawingml/2006/picture">
+                <pic:pic xmlns:pic="http://schemas.openxmlformats.org/drawingml/2006/picture">
+                  <pic:nvPicPr>
+                    <pic:cNvPr id="1276032918" name=""/>
+                    <pic:cNvPicPr/>
+                  </pic:nvPicPr>
+                  <pic:blipFill>
+                    <a:blip r:embed="rId22"/>
+                    <a:stretch>
+                      <a:fillRect/>
+                    </a:stretch>
+                  </pic:blipFill>
+                  <pic:spPr>
+                    <a:xfrm>
+                      <a:off x="0" y="0"/>
+                      <a:ext cx="1676545" cy="701101"/>
+                    </a:xfrm>
+                    <a:prstGeom prst="rect">
+                      <a:avLst/>
+                    </a:prstGeom>
+                  </pic:spPr>
+                </pic:pic>
+              </a:graphicData>
+            </a:graphic>
+          </wp:inline>
+        </w:drawing>
+      </w:r>
+      <w:r>
+        <w:br/>
+      </w:r>
+      <w:r>
+        <w:t>-- Q21: Retrieve employees grouped by their department, sorted by department name.</w:t>
+      </w:r>
+    </w:p>
+    <w:p>
+      <w:r>
+        <w:t xml:space="preserve">    SELECT dept_name,COUNT(*) AS total_employees FROM employee2</w:t>
+      </w:r>
+    </w:p>
+    <w:p>
+      <w:r>
+        <w:t xml:space="preserve">    GROUP BY dept_name</w:t>
+      </w:r>
+    </w:p>
+    <w:p>
+      <w:pPr>
+        <w:pStyle w:val="NoSpacing"/>
+      </w:pPr>
+      <w:r>
+        <w:t xml:space="preserve">    ORDER BY dept_name;</w:t>
+      </w:r>
+      <w:r>
+        <w:br/>
+      </w:r>
+      <w:r>
+        <w:drawing>
+          <wp:inline distT="0" distB="0" distL="0" distR="0" wp14:anchorId="770DC6E5" wp14:editId="60F79B79">
+            <wp:extent cx="3093988" cy="1623201"/>
+            <wp:effectExtent l="0" t="0" r="0" b="0"/>
+            <wp:docPr id="1719372480" name="Picture 1" descr="A screenshot of a computer&#10;&#10;Description automatically generated"/>
+            <wp:cNvGraphicFramePr>
+              <a:graphicFrameLocks xmlns:a="http://schemas.openxmlformats.org/drawingml/2006/main" noChangeAspect="1"/>
+            </wp:cNvGraphicFramePr>
+            <a:graphic xmlns:a="http://schemas.openxmlformats.org/drawingml/2006/main">
+              <a:graphicData uri="http://schemas.openxmlformats.org/drawingml/2006/picture">
+                <pic:pic xmlns:pic="http://schemas.openxmlformats.org/drawingml/2006/picture">
+                  <pic:nvPicPr>
+                    <pic:cNvPr id="1719372480" name="Picture 1" descr="A screenshot of a computer&#10;&#10;Description automatically generated"/>
+                    <pic:cNvPicPr/>
+                  </pic:nvPicPr>
+                  <pic:blipFill>
+                    <a:blip r:embed="rId23"/>
+                    <a:stretch>
+                      <a:fillRect/>
+                    </a:stretch>
+                  </pic:blipFill>
+                  <pic:spPr>
+                    <a:xfrm>
+                      <a:off x="0" y="0"/>
+                      <a:ext cx="3093988" cy="1623201"/>
+                    </a:xfrm>
+                    <a:prstGeom prst="rect">
+                      <a:avLst/>
+                    </a:prstGeom>
+                  </pic:spPr>
+                </pic:pic>
+              </a:graphicData>
+            </a:graphic>
+          </wp:inline>
+        </w:drawing>
+      </w:r>
+      <w:r>
+        <w:br/>
+      </w:r>
+      <w:r>
+        <w:br/>
+      </w:r>
+      <w:r>
+        <w:t>-- Q22: Find employees who joined in the year 2023.</w:t>
+      </w:r>
+    </w:p>
+    <w:p>
+      <w:pPr>
+        <w:pStyle w:val="NoSpacing"/>
+      </w:pPr>
+      <w:r>
+        <w:t xml:space="preserve">    SELECT * FROM employee2</w:t>
+      </w:r>
+    </w:p>
+    <w:p>
+      <w:pPr>
+        <w:pStyle w:val="NoSpacing"/>
+      </w:pPr>
+      <w:r>
+        <w:t xml:space="preserve">    WHERE EXTRACT(YEAR FROM joining_date)= 2023;</w:t>
+      </w:r>
+    </w:p>
+    <w:p>
+      <w:pPr>
+        <w:pStyle w:val="NoSpacing"/>
+      </w:pPr>
+      <w:r>
+        <w:br/>
+      </w:r>
+      <w:r>
+        <w:drawing>
+          <wp:inline distT="0" distB="0" distL="0" distR="0" wp14:anchorId="674FB67D" wp14:editId="29FEF063">
+            <wp:extent cx="5943600" cy="941070"/>
+            <wp:effectExtent l="0" t="0" r="0" b="0"/>
+            <wp:docPr id="128103882" name="Picture 1" descr="A screenshot of a computer&#10;&#10;Description automatically generated"/>
+            <wp:cNvGraphicFramePr>
+              <a:graphicFrameLocks xmlns:a="http://schemas.openxmlformats.org/drawingml/2006/main" noChangeAspect="1"/>
+            </wp:cNvGraphicFramePr>
+            <a:graphic xmlns:a="http://schemas.openxmlformats.org/drawingml/2006/main">
+              <a:graphicData uri="http://schemas.openxmlformats.org/drawingml/2006/picture">
+                <pic:pic xmlns:pic="http://schemas.openxmlformats.org/drawingml/2006/picture">
+                  <pic:nvPicPr>
+                    <pic:cNvPr id="128103882" name="Picture 1" descr="A screenshot of a computer&#10;&#10;Description automatically generated"/>
+                    <pic:cNvPicPr/>
+                  </pic:nvPicPr>
+                  <pic:blipFill>
+                    <a:blip r:embed="rId24"/>
+                    <a:stretch>
+                      <a:fillRect/>
+                    </a:stretch>
+                  </pic:blipFill>
+                  <pic:spPr>
+                    <a:xfrm>
+                      <a:off x="0" y="0"/>
+                      <a:ext cx="5943600" cy="941070"/>
+                    </a:xfrm>
+                    <a:prstGeom prst="rect">
+                      <a:avLst/>
+                    </a:prstGeom>
+                  </pic:spPr>
+                </pic:pic>
+              </a:graphicData>
+            </a:graphic>
+          </wp:inline>
+        </w:drawing>
+      </w:r>
+      <w:r>
+        <w:br/>
+      </w:r>
+    </w:p>
+    <w:p>
+      <w:r>
+        <w:t>-- Q23: Delete all employees who belong to the 'HR' department.</w:t>
+      </w:r>
+    </w:p>
+    <w:p>
+      <w:pPr>
+        <w:pStyle w:val="NoSpacing"/>
+      </w:pPr>
+      <w:r>
+        <w:t xml:space="preserve">    DELETE FROM employee2</w:t>
+      </w:r>
+    </w:p>
+    <w:p>
+      <w:pPr>
+        <w:pStyle w:val="NoSpacing"/>
+      </w:pPr>
+      <w:r>
+        <w:t xml:space="preserve">    WHERE dept_name = 'HR';</w:t>
+      </w:r>
+    </w:p>
+    <w:p>
+      <w:r>
+        <w:lastRenderedPageBreak/>
+        <w:br/>
+      </w:r>
+      <w:r>
+        <w:t>-- Q24: Retrieve the minimum salary in the company.</w:t>
+      </w:r>
+    </w:p>
+    <w:p>
+      <w:r>
+        <w:t xml:space="preserve">    SELECT MIN(salary) AS minimum_salary FROM employee2;</w:t>
+      </w:r>
+      <w:r>
+        <w:br/>
+      </w:r>
+      <w:r>
+        <w:br/>
+      </w:r>
+      <w:r>
+        <w:drawing>
+          <wp:inline distT="0" distB="0" distL="0" distR="0" wp14:anchorId="78DE4781" wp14:editId="389FC910">
+            <wp:extent cx="1653683" cy="701101"/>
+            <wp:effectExtent l="0" t="0" r="3810" b="3810"/>
+            <wp:docPr id="661753432" name="Picture 1" descr="A screenshot of a computer&#10;&#10;Description automatically generated"/>
+            <wp:cNvGraphicFramePr>
+              <a:graphicFrameLocks xmlns:a="http://schemas.openxmlformats.org/drawingml/2006/main" noChangeAspect="1"/>
+            </wp:cNvGraphicFramePr>
+            <a:graphic xmlns:a="http://schemas.openxmlformats.org/drawingml/2006/main">
+              <a:graphicData uri="http://schemas.openxmlformats.org/drawingml/2006/picture">
+                <pic:pic xmlns:pic="http://schemas.openxmlformats.org/drawingml/2006/picture">
+                  <pic:nvPicPr>
+                    <pic:cNvPr id="661753432" name="Picture 1" descr="A screenshot of a computer&#10;&#10;Description automatically generated"/>
+                    <pic:cNvPicPr/>
+                  </pic:nvPicPr>
+                  <pic:blipFill>
+                    <a:blip r:embed="rId25"/>
+                    <a:stretch>
+                      <a:fillRect/>
+                    </a:stretch>
+                  </pic:blipFill>
+                  <pic:spPr>
+                    <a:xfrm>
+                      <a:off x="0" y="0"/>
+                      <a:ext cx="1653683" cy="701101"/>
+                    </a:xfrm>
+                    <a:prstGeom prst="rect">
+                      <a:avLst/>
+                    </a:prstGeom>
+                  </pic:spPr>
+                </pic:pic>
+              </a:graphicData>
+            </a:graphic>
+          </wp:inline>
+        </w:drawing>
+      </w:r>
+      <w:r>
+        <w:br/>
+      </w:r>
+    </w:p>
+    <w:p>
+      <w:r>
+        <w:t>-- Q25: Retrieve employees whose age is NULL.</w:t>
+      </w:r>
+    </w:p>
+    <w:p>
+      <w:r>
+        <w:t xml:space="preserve">    SELECT * FROM employee2</w:t>
+      </w:r>
+    </w:p>
+    <w:p>
+      <w:r>
+        <w:t xml:space="preserve">    WHERE salary IS NUll;</w:t>
+      </w:r>
+      <w:r>
+        <w:br/>
+      </w:r>
+      <w:r>
+        <w:drawing>
+          <wp:inline distT="0" distB="0" distL="0" distR="0" wp14:anchorId="1A2EBE0D" wp14:editId="244D91FF">
+            <wp:extent cx="5943600" cy="523875"/>
+            <wp:effectExtent l="0" t="0" r="0" b="9525"/>
+            <wp:docPr id="1212098801" name="Picture 1"/>
+            <wp:cNvGraphicFramePr>
+              <a:graphicFrameLocks xmlns:a="http://schemas.openxmlformats.org/drawingml/2006/main" noChangeAspect="1"/>
+            </wp:cNvGraphicFramePr>
+            <a:graphic xmlns:a="http://schemas.openxmlformats.org/drawingml/2006/main">
+              <a:graphicData uri="http://schemas.openxmlformats.org/drawingml/2006/picture">
+                <pic:pic xmlns:pic="http://schemas.openxmlformats.org/drawingml/2006/picture">
+                  <pic:nvPicPr>
+                    <pic:cNvPr id="1212098801" name=""/>
+                    <pic:cNvPicPr/>
+                  </pic:nvPicPr>
+                  <pic:blipFill>
+                    <a:blip r:embed="rId26"/>
+                    <a:stretch>
+                      <a:fillRect/>
+                    </a:stretch>
+                  </pic:blipFill>
+                  <pic:spPr>
+                    <a:xfrm>
+                      <a:off x="0" y="0"/>
+                      <a:ext cx="5943600" cy="523875"/>
+                    </a:xfrm>
+                    <a:prstGeom prst="rect">
+                      <a:avLst/>
+                    </a:prstGeom>
+                  </pic:spPr>
+                </pic:pic>
+              </a:graphicData>
+            </a:graphic>
+          </wp:inline>
+        </w:drawing>
+      </w:r>
     </w:p>
     <w:sectPr>
       <w:pgSz w:w="12240" w:h="15840"/>
